--- a/GCP Project Design.docx
+++ b/GCP Project Design.docx
@@ -1231,8 +1231,194 @@
     </w:p>
     <w:p>
       <w:pPr>
+        <w:pStyle w:val="Heading2"/>
+        <w:rPr>
+          <w:b/>
+          <w:bCs/>
+        </w:rPr>
+      </w:pPr>
+    </w:p>
+    <w:p>
+      <w:pPr>
+        <w:pStyle w:val="Heading2"/>
+        <w:rPr>
+          <w:b/>
+          <w:bCs/>
+        </w:rPr>
+      </w:pPr>
+    </w:p>
+    <w:p/>
+    <w:p>
+      <w:pPr>
+        <w:pStyle w:val="Heading2"/>
+        <w:rPr>
+          <w:b/>
+          <w:bCs/>
+        </w:rPr>
+      </w:pPr>
+    </w:p>
+    <w:p/>
+    <w:p>
+      <w:pPr>
+        <w:pStyle w:val="Heading2"/>
+        <w:rPr>
+          <w:b/>
+          <w:bCs/>
+        </w:rPr>
+      </w:pPr>
+      <w:r>
+        <w:rPr>
+          <w:b/>
+          <w:bCs/>
+        </w:rPr>
+        <w:lastRenderedPageBreak/>
+        <w:t>Project topology</w:t>
+      </w:r>
+    </w:p>
+    <w:p/>
+    <w:p>
+      <w:r>
+        <w:t>The picture below is the topology that we recommended for this scenario.</w:t>
+      </w:r>
+    </w:p>
+    <w:p>
+      <w:pPr>
         <w:jc w:val="both"/>
       </w:pPr>
+      <w:r>
+        <w:drawing>
+          <wp:inline distT="0" distB="0" distL="0" distR="0" wp14:anchorId="08EC4B0B" wp14:editId="763DEC72">
+            <wp:extent cx="5934075" cy="3609975"/>
+            <wp:effectExtent l="0" t="0" r="9525" b="9525"/>
+            <wp:docPr id="2" name="Picture 2"/>
+            <wp:cNvGraphicFramePr>
+              <a:graphicFrameLocks xmlns:a="http://schemas.openxmlformats.org/drawingml/2006/main" noChangeAspect="1"/>
+            </wp:cNvGraphicFramePr>
+            <a:graphic xmlns:a="http://schemas.openxmlformats.org/drawingml/2006/main">
+              <a:graphicData uri="http://schemas.openxmlformats.org/drawingml/2006/picture">
+                <pic:pic xmlns:pic="http://schemas.openxmlformats.org/drawingml/2006/picture">
+                  <pic:nvPicPr>
+                    <pic:cNvPr id="0" name="Picture 1"/>
+                    <pic:cNvPicPr>
+                      <a:picLocks noChangeAspect="1" noChangeArrowheads="1"/>
+                    </pic:cNvPicPr>
+                  </pic:nvPicPr>
+                  <pic:blipFill>
+                    <a:blip r:embed="rId6">
+                      <a:extLst>
+                        <a:ext uri="{28A0092B-C50C-407E-A947-70E740481C1C}">
+                          <a14:useLocalDpi xmlns:a14="http://schemas.microsoft.com/office/drawing/2010/main" val="0"/>
+                        </a:ext>
+                      </a:extLst>
+                    </a:blip>
+                    <a:srcRect/>
+                    <a:stretch>
+                      <a:fillRect/>
+                    </a:stretch>
+                  </pic:blipFill>
+                  <pic:spPr bwMode="auto">
+                    <a:xfrm>
+                      <a:off x="0" y="0"/>
+                      <a:ext cx="5934075" cy="3609975"/>
+                    </a:xfrm>
+                    <a:prstGeom prst="rect">
+                      <a:avLst/>
+                    </a:prstGeom>
+                    <a:noFill/>
+                    <a:ln>
+                      <a:noFill/>
+                    </a:ln>
+                  </pic:spPr>
+                </pic:pic>
+              </a:graphicData>
+            </a:graphic>
+          </wp:inline>
+        </w:drawing>
+      </w:r>
+    </w:p>
+    <w:p>
+      <w:pPr>
+        <w:jc w:val="both"/>
+      </w:pPr>
+    </w:p>
+    <w:p>
+      <w:pPr>
+        <w:jc w:val="both"/>
+      </w:pPr>
+      <w:r>
+        <w:t>For this project we are going to use a single project, and single VPC. We are using multiple zone with a couple if CIDE which is Web CIDR, App CIDR and DB CIDR. For internal connection we are using VPN connection. For external connection we are using Public subnet where our ALB and bastion host reside. Telekuers vendor will connect to cloud storage where the</w:t>
+      </w:r>
+      <w:r>
+        <w:t xml:space="preserve"> cloud endpoint will treiger the aplication server when market data is received in cloud storage by the telekuers vendors. Cloud endpoint will act as API Gateway for the Cloud Function to provide API Management. </w:t>
+      </w:r>
+    </w:p>
+    <w:p>
+      <w:pPr>
+        <w:jc w:val="center"/>
+      </w:pPr>
+      <w:r>
+        <w:drawing>
+          <wp:inline distT="0" distB="0" distL="0" distR="0" wp14:anchorId="54CFC358" wp14:editId="320596BD">
+            <wp:extent cx="2771775" cy="1747758"/>
+            <wp:effectExtent l="0" t="0" r="0" b="5080"/>
+            <wp:docPr id="3" name="Picture 3"/>
+            <wp:cNvGraphicFramePr>
+              <a:graphicFrameLocks xmlns:a="http://schemas.openxmlformats.org/drawingml/2006/main" noChangeAspect="1"/>
+            </wp:cNvGraphicFramePr>
+            <a:graphic xmlns:a="http://schemas.openxmlformats.org/drawingml/2006/main">
+              <a:graphicData uri="http://schemas.openxmlformats.org/drawingml/2006/picture">
+                <pic:pic xmlns:pic="http://schemas.openxmlformats.org/drawingml/2006/picture">
+                  <pic:nvPicPr>
+                    <pic:cNvPr id="1" name=""/>
+                    <pic:cNvPicPr/>
+                  </pic:nvPicPr>
+                  <pic:blipFill>
+                    <a:blip r:embed="rId7"/>
+                    <a:stretch>
+                      <a:fillRect/>
+                    </a:stretch>
+                  </pic:blipFill>
+                  <pic:spPr>
+                    <a:xfrm>
+                      <a:off x="0" y="0"/>
+                      <a:ext cx="2779858" cy="1752855"/>
+                    </a:xfrm>
+                    <a:prstGeom prst="rect">
+                      <a:avLst/>
+                    </a:prstGeom>
+                  </pic:spPr>
+                </pic:pic>
+              </a:graphicData>
+            </a:graphic>
+          </wp:inline>
+        </w:drawing>
+      </w:r>
+    </w:p>
+    <w:p>
+      <w:pPr>
+        <w:jc w:val="center"/>
+        <w:rPr>
+          <w:sz w:val="16"/>
+          <w:szCs w:val="16"/>
+        </w:rPr>
+      </w:pPr>
+      <w:r>
+        <w:rPr>
+          <w:sz w:val="16"/>
+          <w:szCs w:val="16"/>
+        </w:rPr>
+        <w:t xml:space="preserve">Taken from : </w:t>
+      </w:r>
+      <w:hyperlink r:id="rId8" w:history="1">
+        <w:r>
+          <w:rPr>
+            <w:rStyle w:val="Hyperlink"/>
+            <w:sz w:val="16"/>
+            <w:szCs w:val="16"/>
+          </w:rPr>
+          <w:t>https://cloud.google.com/endpoints/docs/openapi/get-started-cloud-functions</w:t>
+        </w:r>
+      </w:hyperlink>
     </w:p>
     <w:p>
       <w:pPr>
@@ -1247,6 +1433,7 @@
           <w:b/>
           <w:bCs/>
         </w:rPr>
+        <w:lastRenderedPageBreak/>
         <w:t>I</w:t>
       </w:r>
       <w:r>
@@ -1307,11 +1494,7 @@
         <w:t xml:space="preserve">. </w:t>
       </w:r>
       <w:r>
-        <w:t xml:space="preserve">Since org want to integrate with existing active directory, we are </w:t>
-      </w:r>
-      <w:r>
-        <w:lastRenderedPageBreak/>
-        <w:t xml:space="preserve">using </w:t>
+        <w:t xml:space="preserve">Since org want to integrate with existing active directory, we are using </w:t>
       </w:r>
       <w:r>
         <w:rPr>
@@ -1461,15 +1644,7 @@
           <w:color w:val="202124"/>
           <w:shd w:val="clear" w:color="auto" w:fill="FFFFFF"/>
         </w:rPr>
-        <w:t>A Google group is a named collection of Google accounts and service accounts.</w:t>
-      </w:r>
-      <w:r>
-        <w:rPr>
-          <w:rFonts w:cstheme="minorHAnsi"/>
-          <w:color w:val="202124"/>
-          <w:shd w:val="clear" w:color="auto" w:fill="FFFFFF"/>
-        </w:rPr>
-        <w:t xml:space="preserve"> </w:t>
+        <w:t xml:space="preserve">A Google group is a named collection of Google accounts and service accounts. </w:t>
       </w:r>
       <w:r>
         <w:rPr>
@@ -1531,7 +1706,14 @@
           <w:b/>
           <w:bCs/>
         </w:rPr>
-        <w:t>Gcp-network-admins</w:t>
+        <w:t>g</w:t>
+      </w:r>
+      <w:r>
+        <w:rPr>
+          <w:b/>
+          <w:bCs/>
+        </w:rPr>
+        <w:t>cp-network-admins</w:t>
       </w:r>
     </w:p>
     <w:p>
@@ -1560,7 +1742,14 @@
           <w:b/>
           <w:bCs/>
         </w:rPr>
-        <w:t>Gcp-security -admins</w:t>
+        <w:t>g</w:t>
+      </w:r>
+      <w:r>
+        <w:rPr>
+          <w:b/>
+          <w:bCs/>
+        </w:rPr>
+        <w:t>cp-security -admins</w:t>
       </w:r>
     </w:p>
     <w:p>
@@ -1589,7 +1778,14 @@
           <w:b/>
           <w:bCs/>
         </w:rPr>
-        <w:t>Gcp-billiing-admins</w:t>
+        <w:t>g</w:t>
+      </w:r>
+      <w:r>
+        <w:rPr>
+          <w:b/>
+          <w:bCs/>
+        </w:rPr>
+        <w:t>cp-billing-admins</w:t>
       </w:r>
     </w:p>
     <w:p>
@@ -1618,7 +1814,14 @@
           <w:b/>
           <w:bCs/>
         </w:rPr>
-        <w:t>Gcp-devops-admins</w:t>
+        <w:t>g</w:t>
+      </w:r>
+      <w:r>
+        <w:rPr>
+          <w:b/>
+          <w:bCs/>
+        </w:rPr>
+        <w:t>cp-devops-admins</w:t>
       </w:r>
     </w:p>
     <w:p>
@@ -1647,7 +1850,14 @@
           <w:b/>
           <w:bCs/>
         </w:rPr>
-        <w:t>Gcp-developer</w:t>
+        <w:t>g</w:t>
+      </w:r>
+      <w:r>
+        <w:rPr>
+          <w:b/>
+          <w:bCs/>
+        </w:rPr>
+        <w:t>cp-developer</w:t>
       </w:r>
     </w:p>
     <w:p>
@@ -1656,135 +1866,856 @@
         <w:ind w:left="2160"/>
       </w:pPr>
       <w:r>
-        <w:t xml:space="preserve">Responsible for designing, coding and </w:t>
-      </w:r>
-      <w:r>
-        <w:t>testing</w:t>
+        <w:t>Responsible for designing, coding and testing application.</w:t>
+      </w:r>
+    </w:p>
+    <w:p>
+      <w:pPr>
+        <w:pStyle w:val="Heading3"/>
+        <w:rPr>
+          <w:b/>
+          <w:bCs/>
+        </w:rPr>
+      </w:pPr>
+      <w:r>
+        <w:rPr>
+          <w:b/>
+          <w:bCs/>
+        </w:rPr>
+        <w:t>Google Workspace Domain</w:t>
+      </w:r>
+    </w:p>
+    <w:p>
+      <w:pPr>
+        <w:rPr>
+          <w:b/>
+          <w:bCs/>
+        </w:rPr>
+      </w:pPr>
+      <w:r>
+        <w:rPr>
+          <w:b/>
+          <w:bCs/>
+        </w:rPr>
+        <w:t>Google Identity Domain</w:t>
+      </w:r>
+    </w:p>
+    <w:p>
+      <w:pPr>
+        <w:pStyle w:val="Heading2"/>
+        <w:rPr>
+          <w:b/>
+          <w:bCs/>
+        </w:rPr>
+      </w:pPr>
+      <w:r>
+        <w:rPr>
+          <w:b/>
+          <w:bCs/>
+        </w:rPr>
+        <w:lastRenderedPageBreak/>
+        <w:t>Google Cloud Platform Authorization</w:t>
+      </w:r>
+    </w:p>
+    <w:p>
+      <w:r>
+        <w:t xml:space="preserve">For authorization, it is best practice not to create IAM Member with service account user and service account creator at project level. And it is adviseable to login using corporate account/credential instead of gmail account. We also </w:t>
+      </w:r>
+    </w:p>
+    <w:p>
+      <w:pPr>
+        <w:pStyle w:val="Heading3"/>
+        <w:rPr>
+          <w:b/>
+          <w:bCs/>
+        </w:rPr>
+      </w:pPr>
+      <w:r>
+        <w:rPr>
+          <w:b/>
+          <w:bCs/>
+        </w:rPr>
+        <w:t>Resources</w:t>
+      </w:r>
+    </w:p>
+    <w:p>
+      <w:pPr>
+        <w:jc w:val="both"/>
+        <w:rPr>
+          <w:rFonts w:cstheme="minorHAnsi"/>
+        </w:rPr>
+      </w:pPr>
+      <w:r>
+        <w:rPr>
+          <w:rFonts w:cstheme="minorHAnsi"/>
+          <w:color w:val="202124"/>
+          <w:shd w:val="clear" w:color="auto" w:fill="FFFFFF"/>
+        </w:rPr>
+        <w:t>You can grant access to users for a Google Cloud resource. Some examples of resources are projects, Compute Engine instances, Cloud Storage buckets, and so on. Some services, such as Compute Engine and Cloud Storage, support granting IAM permissions at a granularity finer than the project level.</w:t>
+      </w:r>
+    </w:p>
+    <w:p>
+      <w:pPr>
+        <w:pStyle w:val="Heading3"/>
+        <w:rPr>
+          <w:b/>
+          <w:bCs/>
+        </w:rPr>
+      </w:pPr>
+      <w:r>
+        <w:rPr>
+          <w:b/>
+          <w:bCs/>
+        </w:rPr>
+        <w:t>Roles</w:t>
+      </w:r>
+    </w:p>
+    <w:p>
+      <w:pPr>
+        <w:shd w:val="clear" w:color="auto" w:fill="FFFFFF"/>
+        <w:spacing w:before="240" w:after="240" w:line="240" w:lineRule="auto"/>
+        <w:rPr>
+          <w:rFonts w:eastAsia="Times New Roman" w:cstheme="minorHAnsi"/>
+          <w:noProof w:val="0"/>
+          <w:color w:val="202124"/>
+        </w:rPr>
+      </w:pPr>
+      <w:r>
+        <w:rPr>
+          <w:rFonts w:eastAsia="Times New Roman" w:cstheme="minorHAnsi"/>
+          <w:noProof w:val="0"/>
+          <w:color w:val="202124"/>
+        </w:rPr>
+        <w:t>There are three kinds of roles in IAM:</w:t>
+      </w:r>
+    </w:p>
+    <w:p>
+      <w:pPr>
+        <w:numPr>
+          <w:ilvl w:val="0"/>
+          <w:numId w:val="6"/>
+        </w:numPr>
+        <w:shd w:val="clear" w:color="auto" w:fill="FFFFFF"/>
+        <w:spacing w:before="180" w:after="180" w:line="240" w:lineRule="auto"/>
+        <w:rPr>
+          <w:rFonts w:eastAsia="Times New Roman" w:cstheme="minorHAnsi"/>
+          <w:noProof w:val="0"/>
+          <w:color w:val="202124"/>
+        </w:rPr>
+      </w:pPr>
+      <w:r>
+        <w:rPr>
+          <w:rFonts w:eastAsia="Times New Roman" w:cstheme="minorHAnsi"/>
+          <w:b/>
+          <w:bCs/>
+          <w:noProof w:val="0"/>
+          <w:color w:val="202124"/>
+        </w:rPr>
+        <w:t>Basic roles.</w:t>
+      </w:r>
+      <w:r>
+        <w:rPr>
+          <w:rFonts w:eastAsia="Times New Roman" w:cstheme="minorHAnsi"/>
+          <w:noProof w:val="0"/>
+          <w:color w:val="202124"/>
+        </w:rPr>
+        <w:t> Owner, Editor, and Viewer.</w:t>
+      </w:r>
+    </w:p>
+    <w:p>
+      <w:pPr>
+        <w:numPr>
+          <w:ilvl w:val="0"/>
+          <w:numId w:val="6"/>
+        </w:numPr>
+        <w:shd w:val="clear" w:color="auto" w:fill="FFFFFF"/>
+        <w:spacing w:before="180" w:after="180" w:line="240" w:lineRule="auto"/>
+        <w:rPr>
+          <w:rFonts w:eastAsia="Times New Roman" w:cstheme="minorHAnsi"/>
+          <w:noProof w:val="0"/>
+          <w:color w:val="202124"/>
+        </w:rPr>
+      </w:pPr>
+      <w:r>
+        <w:rPr>
+          <w:rFonts w:eastAsia="Times New Roman" w:cstheme="minorHAnsi"/>
+          <w:b/>
+          <w:bCs/>
+          <w:noProof w:val="0"/>
+          <w:color w:val="202124"/>
+        </w:rPr>
+        <w:t>Predefined roles.</w:t>
+      </w:r>
+      <w:r>
+        <w:rPr>
+          <w:rFonts w:eastAsia="Times New Roman" w:cstheme="minorHAnsi"/>
+          <w:noProof w:val="0"/>
+          <w:color w:val="202124"/>
+        </w:rPr>
+        <w:t> Predefined roles are IAM roles that give finer-grained access control than basic roles.</w:t>
+      </w:r>
+    </w:p>
+    <w:p>
+      <w:pPr>
+        <w:numPr>
+          <w:ilvl w:val="0"/>
+          <w:numId w:val="6"/>
+        </w:numPr>
+        <w:shd w:val="clear" w:color="auto" w:fill="FFFFFF"/>
+        <w:spacing w:before="180" w:after="180" w:line="240" w:lineRule="auto"/>
+        <w:rPr>
+          <w:rFonts w:eastAsia="Times New Roman" w:cstheme="minorHAnsi"/>
+          <w:noProof w:val="0"/>
+          <w:color w:val="202124"/>
+        </w:rPr>
+      </w:pPr>
+      <w:r>
+        <w:rPr>
+          <w:rFonts w:eastAsia="Times New Roman" w:cstheme="minorHAnsi"/>
+          <w:b/>
+          <w:bCs/>
+          <w:noProof w:val="0"/>
+          <w:color w:val="202124"/>
+        </w:rPr>
+        <w:t>Custom roles.</w:t>
+      </w:r>
+      <w:r>
+        <w:rPr>
+          <w:rFonts w:eastAsia="Times New Roman" w:cstheme="minorHAnsi"/>
+          <w:noProof w:val="0"/>
+          <w:color w:val="202124"/>
+        </w:rPr>
+        <w:t> Roles that you create to tailor permissions to the needs of your organization when predefined roles don't meet your needs.</w:t>
+      </w:r>
+    </w:p>
+    <w:p>
+      <w:pPr>
+        <w:pStyle w:val="Heading3"/>
+        <w:rPr>
+          <w:b/>
+          <w:bCs/>
+        </w:rPr>
+      </w:pPr>
+      <w:r>
+        <w:rPr>
+          <w:b/>
+          <w:bCs/>
+        </w:rPr>
+        <w:t>IAM Policies</w:t>
+      </w:r>
+    </w:p>
+    <w:p>
+      <w:pPr>
+        <w:jc w:val="both"/>
+        <w:rPr>
+          <w:rFonts w:cstheme="minorHAnsi"/>
+        </w:rPr>
+      </w:pPr>
+      <w:r>
+        <w:rPr>
+          <w:rFonts w:cstheme="minorHAnsi"/>
+          <w:color w:val="202124"/>
+          <w:shd w:val="clear" w:color="auto" w:fill="FFFFFF"/>
+        </w:rPr>
+        <w:t>You can grant roles to users by creating an IAM policy, which is a collection of statements that define who has what type of access. A policy is attached to a resource and is used to enforce access control whenever that resource is accessed. An IAM policy is represented by the IAM policy object.</w:t>
+      </w:r>
+    </w:p>
+    <w:p>
+      <w:pPr>
+        <w:pStyle w:val="Heading3"/>
+        <w:rPr>
+          <w:b/>
+          <w:bCs/>
+        </w:rPr>
+      </w:pPr>
+      <w:r>
+        <w:rPr>
+          <w:b/>
+          <w:bCs/>
+        </w:rPr>
+        <w:t>Policy Hierarchy</w:t>
+      </w:r>
+    </w:p>
+    <w:p>
+      <w:pPr>
+        <w:jc w:val="both"/>
+        <w:rPr>
+          <w:rFonts w:cstheme="minorHAnsi"/>
+        </w:rPr>
+      </w:pPr>
+      <w:r>
+        <w:rPr>
+          <w:rFonts w:cstheme="minorHAnsi"/>
+          <w:color w:val="202124"/>
+          <w:shd w:val="clear" w:color="auto" w:fill="FFFFFF"/>
+        </w:rPr>
+        <w:t>You can set an IAM policy at any level in the resource hierarchy: organization, folder, project, or the resource level. Resources inherit the policies of their parent resource. Set a policy at the organization level to have it automatically inherited by all its children folders and projects. Set a policy at the project level to have it inherited by all the project's child resources. The effective policy for a resource is the union of the policy set at that resource, and the policy inherited from higher up in the hierarchy.</w:t>
+      </w:r>
+    </w:p>
+    <w:p>
+      <w:pPr>
+        <w:pStyle w:val="Heading2"/>
+        <w:rPr>
+          <w:b/>
+          <w:bCs/>
+        </w:rPr>
+      </w:pPr>
+      <w:r>
+        <w:rPr>
+          <w:b/>
+          <w:bCs/>
+        </w:rPr>
+        <w:t>Google Cloud Platform Compute</w:t>
+      </w:r>
+    </w:p>
+    <w:p>
+      <w:r>
+        <w:t>Few best practice that we implemented for the Compute engine are:</w:t>
+      </w:r>
+    </w:p>
+    <w:p>
+      <w:pPr>
+        <w:pStyle w:val="ListParagraph"/>
+        <w:numPr>
+          <w:ilvl w:val="0"/>
+          <w:numId w:val="8"/>
+        </w:numPr>
+        <w:rPr>
+          <w:rFonts w:cstheme="minorHAnsi"/>
+        </w:rPr>
+      </w:pPr>
+      <w:r>
+        <w:rPr>
+          <w:rFonts w:cstheme="minorHAnsi"/>
+        </w:rPr>
+        <w:t>Ensure that Google Cloud VM instances are not using public IP addresses.</w:t>
+      </w:r>
+    </w:p>
+    <w:p>
+      <w:pPr>
+        <w:pStyle w:val="ListParagraph"/>
+        <w:numPr>
+          <w:ilvl w:val="0"/>
+          <w:numId w:val="8"/>
+        </w:numPr>
+        <w:rPr>
+          <w:rFonts w:cstheme="minorHAnsi"/>
+        </w:rPr>
+      </w:pPr>
+      <w:r>
+        <w:rPr>
+          <w:rFonts w:cstheme="minorHAnsi"/>
+        </w:rPr>
+        <w:t>Ensure that "On Host Maintenance" configuration setting is set to "Migrate" for all VM instances.</w:t>
+      </w:r>
+    </w:p>
+    <w:p>
+      <w:pPr>
+        <w:pStyle w:val="ListParagraph"/>
+        <w:numPr>
+          <w:ilvl w:val="0"/>
+          <w:numId w:val="8"/>
+        </w:numPr>
+        <w:rPr>
+          <w:rFonts w:cstheme="minorHAnsi"/>
+        </w:rPr>
+      </w:pPr>
+      <w:r>
+        <w:rPr>
+          <w:rFonts w:cstheme="minorHAnsi"/>
+        </w:rPr>
+        <w:t>Ensure that the Auto-Delete feature is disabled for the disks attached to your VM instances</w:t>
+      </w:r>
+    </w:p>
+    <w:p>
+      <w:pPr>
+        <w:pStyle w:val="ListParagraph"/>
+        <w:numPr>
+          <w:ilvl w:val="0"/>
+          <w:numId w:val="8"/>
+        </w:numPr>
+        <w:rPr>
+          <w:rFonts w:cstheme="minorHAnsi"/>
+        </w:rPr>
+      </w:pPr>
+      <w:r>
+        <w:rPr>
+          <w:rFonts w:cstheme="minorHAnsi"/>
+        </w:rPr>
+        <w:t>Ensure that IP Forwarding is not enabled for your Google Cloud virtual machine (VM) instances.</w:t>
+      </w:r>
+    </w:p>
+    <w:p>
+      <w:pPr>
+        <w:pStyle w:val="ListParagraph"/>
+        <w:numPr>
+          <w:ilvl w:val="0"/>
+          <w:numId w:val="8"/>
+        </w:numPr>
+        <w:rPr>
+          <w:rFonts w:cstheme="minorHAnsi"/>
+        </w:rPr>
+      </w:pPr>
+      <w:r>
+        <w:rPr>
+          <w:rFonts w:cstheme="minorHAnsi"/>
+        </w:rPr>
+        <w:t>Ensure that interactive serial console support is not enabled for your Google Cloud instances.</w:t>
+      </w:r>
+    </w:p>
+    <w:p>
+      <w:pPr>
+        <w:pStyle w:val="ListParagraph"/>
+        <w:numPr>
+          <w:ilvl w:val="0"/>
+          <w:numId w:val="8"/>
+        </w:numPr>
+        <w:rPr>
+          <w:rFonts w:cstheme="minorHAnsi"/>
+        </w:rPr>
+      </w:pPr>
+      <w:r>
+        <w:rPr>
+          <w:rFonts w:cstheme="minorHAnsi"/>
+        </w:rPr>
+        <w:t>Ensure that your production Google Cloud virtual machine instances are not preemptible.</w:t>
+      </w:r>
+    </w:p>
+    <w:p>
+      <w:pPr>
+        <w:pStyle w:val="ListParagraph"/>
+        <w:numPr>
+          <w:ilvl w:val="0"/>
+          <w:numId w:val="8"/>
+        </w:numPr>
+        <w:rPr>
+          <w:rFonts w:cstheme="minorHAnsi"/>
+        </w:rPr>
+      </w:pPr>
+      <w:r>
+        <w:rPr>
+          <w:rFonts w:cstheme="minorHAnsi"/>
+        </w:rPr>
+        <w:t>Ensure that project-wide SSH keys are not used to access your Google Cloud VM instances.</w:t>
+      </w:r>
+    </w:p>
+    <w:p>
+      <w:pPr>
+        <w:pStyle w:val="ListParagraph"/>
+        <w:numPr>
+          <w:ilvl w:val="0"/>
+          <w:numId w:val="8"/>
+        </w:numPr>
+        <w:rPr>
+          <w:rFonts w:cstheme="minorHAnsi"/>
+        </w:rPr>
+      </w:pPr>
+      <w:r>
+        <w:rPr>
+          <w:rFonts w:cstheme="minorHAnsi"/>
+        </w:rPr>
+        <w:t>Ensure that Shielded VM feature is enabled for your virtual machine (VM) instances.</w:t>
+      </w:r>
+    </w:p>
+    <w:p>
+      <w:pPr>
+        <w:pStyle w:val="ListParagraph"/>
+        <w:numPr>
+          <w:ilvl w:val="0"/>
+          <w:numId w:val="8"/>
+        </w:numPr>
+        <w:rPr>
+          <w:rFonts w:cstheme="minorHAnsi"/>
+        </w:rPr>
+      </w:pPr>
+      <w:r>
+        <w:rPr>
+          <w:rFonts w:cstheme="minorHAnsi"/>
+        </w:rPr>
+        <w:t>Ensure that automatic restart is enabled for your Google Cloud virtual machine (VM) instances.</w:t>
+      </w:r>
+    </w:p>
+    <w:p>
+      <w:pPr>
+        <w:pStyle w:val="ListParagraph"/>
+        <w:numPr>
+          <w:ilvl w:val="0"/>
+          <w:numId w:val="8"/>
+        </w:numPr>
+        <w:rPr>
+          <w:rFonts w:cstheme="minorHAnsi"/>
+        </w:rPr>
+      </w:pPr>
+      <w:r>
+        <w:rPr>
+          <w:rFonts w:cstheme="minorHAnsi"/>
+        </w:rPr>
+        <w:lastRenderedPageBreak/>
+        <w:t>Ensure that deletion protection is enabled for your Google Cloud virtual machine (VM) instances.</w:t>
+      </w:r>
+    </w:p>
+    <w:p>
+      <w:pPr>
+        <w:pStyle w:val="ListParagraph"/>
+        <w:numPr>
+          <w:ilvl w:val="0"/>
+          <w:numId w:val="8"/>
+        </w:numPr>
+        <w:rPr>
+          <w:rFonts w:cstheme="minorHAnsi"/>
+        </w:rPr>
+      </w:pPr>
+      <w:r>
+        <w:rPr>
+          <w:rFonts w:cstheme="minorHAnsi"/>
+        </w:rPr>
+        <w:t>Ensure that your Google Cloud instance groups are using autohealing to proactively replace failing instances.</w:t>
+      </w:r>
+    </w:p>
+    <w:p>
+      <w:pPr>
+        <w:pStyle w:val="ListParagraph"/>
+        <w:numPr>
+          <w:ilvl w:val="0"/>
+          <w:numId w:val="8"/>
+        </w:numPr>
+        <w:rPr>
+          <w:rFonts w:cstheme="minorHAnsi"/>
+        </w:rPr>
+      </w:pPr>
+      <w:r>
+        <w:rPr>
+          <w:rFonts w:cstheme="minorHAnsi"/>
+        </w:rPr>
+        <w:t>Ensure that OS Login feature is enabled for your Google Cloud projects.</w:t>
+      </w:r>
+    </w:p>
+    <w:p>
+      <w:pPr>
+        <w:pStyle w:val="ListParagraph"/>
+        <w:numPr>
+          <w:ilvl w:val="0"/>
+          <w:numId w:val="8"/>
+        </w:numPr>
+        <w:rPr>
+          <w:rFonts w:cstheme="minorHAnsi"/>
+        </w:rPr>
+      </w:pPr>
+      <w:r>
+        <w:rPr>
+          <w:rFonts w:cstheme="minorHAnsi"/>
+        </w:rPr>
+        <w:t>Ensure that your virtual machine (VM) instance disks are encrypted with CSEKs.</w:t>
+      </w:r>
+    </w:p>
+    <w:p>
+      <w:pPr>
+        <w:pStyle w:val="ListParagraph"/>
+        <w:numPr>
+          <w:ilvl w:val="0"/>
+          <w:numId w:val="8"/>
+        </w:numPr>
+        <w:rPr>
+          <w:rFonts w:cstheme="minorHAnsi"/>
+        </w:rPr>
+      </w:pPr>
+      <w:r>
+        <w:rPr>
+          <w:rFonts w:cstheme="minorHAnsi"/>
+        </w:rPr>
+        <w:t>Ensure that your virtual machine (VM) instance disks are encrypted using Customer-Managed Keys (CMKs).</w:t>
+      </w:r>
+    </w:p>
+    <w:p>
+      <w:pPr>
+        <w:pStyle w:val="ListParagraph"/>
+        <w:numPr>
+          <w:ilvl w:val="0"/>
+          <w:numId w:val="8"/>
+        </w:numPr>
+        <w:rPr>
+          <w:rFonts w:cstheme="minorHAnsi"/>
+        </w:rPr>
+      </w:pPr>
+      <w:r>
+        <w:rPr>
+          <w:rFonts w:cstheme="minorHAnsi"/>
+        </w:rPr>
+        <w:t>Ensure that Google App Engine applications enforce HTTPS connections.</w:t>
+      </w:r>
+    </w:p>
+    <w:p>
+      <w:pPr>
+        <w:pStyle w:val="ListParagraph"/>
+        <w:numPr>
+          <w:ilvl w:val="0"/>
+          <w:numId w:val="8"/>
+        </w:numPr>
+        <w:rPr>
+          <w:rFonts w:cstheme="minorHAnsi"/>
+        </w:rPr>
+      </w:pPr>
+      <w:r>
+        <w:rPr>
+          <w:rFonts w:cstheme="minorHAnsi"/>
+        </w:rPr>
+        <w:t>Ensure that OS Login is configured with Two-Factor Authentication (2FA) for production VM instances.</w:t>
+      </w:r>
+    </w:p>
+    <w:p>
+      <w:r>
+        <w:t>For compute engine there is 2 type of that we need. Which is for the web and application servers.</w:t>
+      </w:r>
+    </w:p>
+    <w:p>
+      <w:r>
+        <w:t>For the Virtual Machine Image we will us</w:t>
+      </w:r>
+      <w:r>
+        <w:t>ing custom machine images. The custom machine image will be created from VM.</w:t>
+      </w:r>
+    </w:p>
+    <w:p>
+      <w:r>
+        <w:t xml:space="preserve">for Desired Machine Type </w:t>
+      </w:r>
+      <w:r>
+        <w:t xml:space="preserve">of </w:t>
+      </w:r>
+      <w:r>
+        <w:rPr>
+          <w:b/>
+          <w:bCs/>
+        </w:rPr>
+        <w:t>web server</w:t>
       </w:r>
       <w:r>
         <w:t xml:space="preserve"> </w:t>
       </w:r>
       <w:r>
-        <w:t>application.</w:t>
+        <w:t xml:space="preserve">we will be using </w:t>
+      </w:r>
+      <w:r>
+        <w:rPr>
+          <w:b/>
+          <w:bCs/>
+        </w:rPr>
+        <w:t>N</w:t>
+      </w:r>
+      <w:r>
+        <w:rPr>
+          <w:b/>
+          <w:bCs/>
+        </w:rPr>
+        <w:t>2-standard-</w:t>
+      </w:r>
+      <w:r>
+        <w:rPr>
+          <w:b/>
+          <w:bCs/>
+        </w:rPr>
+        <w:t>2</w:t>
+      </w:r>
+      <w:r>
+        <w:t xml:space="preserve"> for web server</w:t>
+      </w:r>
+      <w:r>
+        <w:t xml:space="preserve"> which have the following specification:</w:t>
       </w:r>
     </w:p>
     <w:p>
       <w:pPr>
         <w:pStyle w:val="ListParagraph"/>
-        <w:ind w:left="2160"/>
-      </w:pPr>
-    </w:p>
-    <w:p>
-      <w:pPr>
-        <w:pStyle w:val="Heading3"/>
-        <w:rPr>
-          <w:b/>
-          <w:bCs/>
-        </w:rPr>
-      </w:pPr>
-      <w:r>
-        <w:rPr>
-          <w:b/>
-          <w:bCs/>
-        </w:rPr>
-        <w:t>Google Workspace Domain</w:t>
-      </w:r>
-    </w:p>
-    <w:p>
-      <w:pPr>
-        <w:rPr>
-          <w:b/>
-          <w:bCs/>
-        </w:rPr>
-      </w:pPr>
-      <w:r>
-        <w:rPr>
-          <w:b/>
-          <w:bCs/>
-        </w:rPr>
-        <w:t>Google Identity Domain</w:t>
-      </w:r>
-    </w:p>
-    <w:p>
-      <w:pPr>
-        <w:pStyle w:val="Heading2"/>
-        <w:rPr>
-          <w:b/>
-          <w:bCs/>
-        </w:rPr>
-      </w:pPr>
-      <w:r>
-        <w:rPr>
-          <w:b/>
-          <w:bCs/>
-        </w:rPr>
-        <w:t>Google Cloud Platform Authorization</w:t>
-      </w:r>
-    </w:p>
-    <w:p>
-      <w:pPr>
-        <w:pStyle w:val="Heading3"/>
-        <w:rPr>
-          <w:b/>
-          <w:bCs/>
-        </w:rPr>
-      </w:pPr>
-      <w:r>
-        <w:rPr>
-          <w:b/>
-          <w:bCs/>
-        </w:rPr>
-        <w:t>Resources</w:t>
-      </w:r>
-    </w:p>
-    <w:p>
-      <w:pPr>
-        <w:pStyle w:val="Heading3"/>
-        <w:rPr>
-          <w:b/>
-          <w:bCs/>
-        </w:rPr>
-      </w:pPr>
-      <w:r>
-        <w:rPr>
-          <w:b/>
-          <w:bCs/>
-        </w:rPr>
-        <w:t>IAM Policies</w:t>
-      </w:r>
-    </w:p>
-    <w:p>
-      <w:pPr>
-        <w:pStyle w:val="Heading3"/>
-        <w:rPr>
-          <w:b/>
-          <w:bCs/>
-        </w:rPr>
-      </w:pPr>
-      <w:r>
-        <w:rPr>
-          <w:b/>
-          <w:bCs/>
-        </w:rPr>
-        <w:t>Policy Hierarchy</w:t>
+        <w:numPr>
+          <w:ilvl w:val="0"/>
+          <w:numId w:val="9"/>
+        </w:numPr>
+      </w:pPr>
+      <w:r>
+        <w:t>2 vCPUs</w:t>
+      </w:r>
+    </w:p>
+    <w:p>
+      <w:pPr>
+        <w:pStyle w:val="ListParagraph"/>
+        <w:numPr>
+          <w:ilvl w:val="0"/>
+          <w:numId w:val="9"/>
+        </w:numPr>
+      </w:pPr>
+      <w:r>
+        <w:t xml:space="preserve">8 GB of </w:t>
+      </w:r>
+      <w:r>
+        <w:t>Memory</w:t>
+      </w:r>
+    </w:p>
+    <w:p>
+      <w:pPr>
+        <w:pStyle w:val="ListParagraph"/>
+        <w:numPr>
+          <w:ilvl w:val="0"/>
+          <w:numId w:val="9"/>
+        </w:numPr>
+      </w:pPr>
+      <w:r>
+        <w:t>257 TB of HDD with local SSD option</w:t>
+      </w:r>
+    </w:p>
+    <w:p>
+      <w:pPr>
+        <w:pStyle w:val="ListParagraph"/>
+        <w:numPr>
+          <w:ilvl w:val="0"/>
+          <w:numId w:val="9"/>
+        </w:numPr>
+      </w:pPr>
+      <w:r>
+        <w:t>10 Gbps Default Egress bandwidth</w:t>
+      </w:r>
+    </w:p>
+    <w:p>
+      <w:r>
+        <w:t>This fit perfectly for our web server configuration which have similar specification with existing physical server.</w:t>
+      </w:r>
+    </w:p>
+    <w:p>
+      <w:r>
+        <w:t xml:space="preserve">For the </w:t>
+      </w:r>
+      <w:r>
+        <w:rPr>
+          <w:b/>
+          <w:bCs/>
+        </w:rPr>
+        <w:t>Application server</w:t>
+      </w:r>
+      <w:r>
+        <w:t xml:space="preserve"> we will use </w:t>
+      </w:r>
+      <w:r>
+        <w:rPr>
+          <w:b/>
+          <w:bCs/>
+        </w:rPr>
+        <w:t>n2-standard-4</w:t>
+      </w:r>
+      <w:r>
+        <w:t>. Which had the following configuration:</w:t>
+      </w:r>
+    </w:p>
+    <w:p>
+      <w:pPr>
+        <w:pStyle w:val="ListParagraph"/>
+        <w:numPr>
+          <w:ilvl w:val="0"/>
+          <w:numId w:val="10"/>
+        </w:numPr>
+      </w:pPr>
+      <w:r>
+        <w:t>4 vCPU</w:t>
+      </w:r>
+    </w:p>
+    <w:p>
+      <w:pPr>
+        <w:pStyle w:val="ListParagraph"/>
+        <w:numPr>
+          <w:ilvl w:val="0"/>
+          <w:numId w:val="10"/>
+        </w:numPr>
+      </w:pPr>
+      <w:r>
+        <w:t>16 GB of Memory</w:t>
+      </w:r>
+    </w:p>
+    <w:p>
+      <w:pPr>
+        <w:pStyle w:val="ListParagraph"/>
+        <w:numPr>
+          <w:ilvl w:val="0"/>
+          <w:numId w:val="10"/>
+        </w:numPr>
+      </w:pPr>
+      <w:r>
+        <w:t>257 TB of HDD space with local SSD option</w:t>
+      </w:r>
+    </w:p>
+    <w:p>
+      <w:pPr>
+        <w:pStyle w:val="ListParagraph"/>
+        <w:numPr>
+          <w:ilvl w:val="0"/>
+          <w:numId w:val="10"/>
+        </w:numPr>
+      </w:pPr>
+      <w:r>
+        <w:t>10 Gbps default egreess bandwidth</w:t>
+      </w:r>
+    </w:p>
+    <w:p>
+      <w:r>
+        <w:t>This server is higher spec than</w:t>
+      </w:r>
+      <w:r>
+        <w:t xml:space="preserve"> </w:t>
+      </w:r>
+      <w:r>
+        <w:t>web server because it serve more complex processing of incoming data including data that receive from telekuers.</w:t>
+      </w:r>
+    </w:p>
+    <w:p>
+      <w:r>
+        <w:t>We might also used preemptible VM instance to provide additional compute resources.</w:t>
       </w:r>
     </w:p>
     <w:p/>
     <w:p>
-      <w:pPr>
-        <w:pStyle w:val="Heading2"/>
-        <w:rPr>
-          <w:b/>
-          <w:bCs/>
-        </w:rPr>
-      </w:pPr>
-      <w:r>
-        <w:rPr>
-          <w:b/>
-          <w:bCs/>
-        </w:rPr>
+      <w:r>
+        <w:t>&lt;&lt; Image Required&gt;&gt;</w:t>
+      </w:r>
+    </w:p>
+    <w:p>
+      <w:r>
+        <w:t>&lt;&lt;</w:t>
+      </w:r>
+      <w:r>
+        <w:t>Storage</w:t>
+      </w:r>
+      <w:r>
+        <w:t xml:space="preserve"> Required&gt;&gt;</w:t>
+      </w:r>
+    </w:p>
+    <w:p>
+      <w:r>
+        <w:t>&lt;&lt;Network Requirement&gt;&gt;</w:t>
+      </w:r>
+    </w:p>
+    <w:p>
+      <w:r>
+        <w:t>&lt;&lt;Other Options&gt;&gt;</w:t>
+      </w:r>
+    </w:p>
+    <w:p>
+      <w:r>
         <w:lastRenderedPageBreak/>
-        <w:t>Google Cloud Platform Compute</w:t>
+        <w:t>&lt;&lt;</w:t>
+      </w:r>
+      <w:r>
+        <w:t>VM Backup</w:t>
+      </w:r>
+      <w:r>
+        <w:t>&gt;&gt;</w:t>
+      </w:r>
+    </w:p>
+    <w:p>
+      <w:r>
+        <w:t>&lt;&lt;</w:t>
+      </w:r>
+      <w:r>
+        <w:t>Server Migration</w:t>
+      </w:r>
+      <w:r>
+        <w:t>&gt;&gt;</w:t>
       </w:r>
     </w:p>
     <w:p/>
@@ -1894,6 +2825,7 @@
           <w:b/>
           <w:bCs/>
         </w:rPr>
+        <w:lastRenderedPageBreak/>
         <w:t>Increase Development and Release Velocity</w:t>
       </w:r>
     </w:p>
@@ -2201,112 +3133,112 @@
           <w:b/>
           <w:bCs/>
         </w:rPr>
+        <w:t xml:space="preserve">GCP </w:t>
+      </w:r>
+      <w:r>
+        <w:rPr>
+          <w:b/>
+          <w:bCs/>
+        </w:rPr>
+        <w:t>Security, Privacy and Compliance</w:t>
+      </w:r>
+    </w:p>
+    <w:p/>
+    <w:p>
+      <w:pPr>
+        <w:pStyle w:val="Heading2"/>
+        <w:rPr>
+          <w:b/>
+          <w:bCs/>
+        </w:rPr>
+      </w:pPr>
+      <w:r>
+        <w:rPr>
+          <w:b/>
+          <w:bCs/>
+        </w:rPr>
+        <w:t>Manage Risk with Controls</w:t>
+      </w:r>
+    </w:p>
+    <w:p>
+      <w:pPr>
+        <w:pStyle w:val="Heading3"/>
+        <w:rPr>
+          <w:b/>
+          <w:bCs/>
+        </w:rPr>
+      </w:pPr>
+      <w:r>
+        <w:rPr>
+          <w:b/>
+          <w:bCs/>
+        </w:rPr>
+        <w:t>Technical Controls</w:t>
+      </w:r>
+    </w:p>
+    <w:p>
+      <w:pPr>
+        <w:pStyle w:val="Heading3"/>
+        <w:rPr>
+          <w:b/>
+          <w:bCs/>
+        </w:rPr>
+      </w:pPr>
+      <w:r>
+        <w:rPr>
+          <w:b/>
+          <w:bCs/>
+        </w:rPr>
+        <w:t>Contractual Controls</w:t>
+      </w:r>
+    </w:p>
+    <w:p>
+      <w:pPr>
+        <w:pStyle w:val="Heading3"/>
+        <w:rPr>
+          <w:b/>
+          <w:bCs/>
+        </w:rPr>
+      </w:pPr>
+      <w:r>
+        <w:rPr>
+          <w:b/>
+          <w:bCs/>
+        </w:rPr>
+        <w:t>Third party Attestation</w:t>
+      </w:r>
+    </w:p>
+    <w:p>
+      <w:pPr>
+        <w:pStyle w:val="Heading3"/>
+        <w:rPr>
+          <w:b/>
+          <w:bCs/>
+        </w:rPr>
+      </w:pPr>
+      <w:r>
+        <w:rPr>
+          <w:b/>
+          <w:bCs/>
+        </w:rPr>
+        <w:t>Resources</w:t>
+      </w:r>
+    </w:p>
+    <w:p/>
+    <w:p>
+      <w:pPr>
+        <w:pStyle w:val="Heading2"/>
+        <w:rPr>
+          <w:b/>
+          <w:bCs/>
+        </w:rPr>
+      </w:pPr>
+      <w:r>
+        <w:rPr>
+          <w:b/>
+          <w:bCs/>
+        </w:rPr>
         <w:lastRenderedPageBreak/>
-        <w:t xml:space="preserve">GCP </w:t>
-      </w:r>
-      <w:r>
-        <w:rPr>
-          <w:b/>
-          <w:bCs/>
-        </w:rPr>
-        <w:t>Security, Privacy and Compliance</w:t>
-      </w:r>
-    </w:p>
-    <w:p/>
-    <w:p>
-      <w:pPr>
-        <w:pStyle w:val="Heading2"/>
-        <w:rPr>
-          <w:b/>
-          <w:bCs/>
-        </w:rPr>
-      </w:pPr>
-      <w:r>
-        <w:rPr>
-          <w:b/>
-          <w:bCs/>
-        </w:rPr>
-        <w:t>Manage Risk with Controls</w:t>
-      </w:r>
-    </w:p>
-    <w:p>
-      <w:pPr>
-        <w:pStyle w:val="Heading3"/>
-        <w:rPr>
-          <w:b/>
-          <w:bCs/>
-        </w:rPr>
-      </w:pPr>
-      <w:r>
-        <w:rPr>
-          <w:b/>
-          <w:bCs/>
-        </w:rPr>
-        <w:t>Technical Controls</w:t>
-      </w:r>
-    </w:p>
-    <w:p>
-      <w:pPr>
-        <w:pStyle w:val="Heading3"/>
-        <w:rPr>
-          <w:b/>
-          <w:bCs/>
-        </w:rPr>
-      </w:pPr>
-      <w:r>
-        <w:rPr>
-          <w:b/>
-          <w:bCs/>
-        </w:rPr>
-        <w:t>Contractual Controls</w:t>
-      </w:r>
-    </w:p>
-    <w:p>
-      <w:pPr>
-        <w:pStyle w:val="Heading3"/>
-        <w:rPr>
-          <w:b/>
-          <w:bCs/>
-        </w:rPr>
-      </w:pPr>
-      <w:r>
-        <w:rPr>
-          <w:b/>
-          <w:bCs/>
-        </w:rPr>
-        <w:t>Third party Attestation</w:t>
-      </w:r>
-    </w:p>
-    <w:p>
-      <w:pPr>
-        <w:pStyle w:val="Heading3"/>
-        <w:rPr>
-          <w:b/>
-          <w:bCs/>
-        </w:rPr>
-      </w:pPr>
-      <w:r>
-        <w:rPr>
-          <w:b/>
-          <w:bCs/>
-        </w:rPr>
-        <w:t>Resources</w:t>
-      </w:r>
-    </w:p>
-    <w:p/>
-    <w:p>
-      <w:pPr>
-        <w:pStyle w:val="Heading2"/>
-        <w:rPr>
-          <w:b/>
-          <w:bCs/>
-        </w:rPr>
-      </w:pPr>
-      <w:r>
-        <w:rPr>
-          <w:b/>
-          <w:bCs/>
-        </w:rPr>
         <w:t>Manage Authentication and Authorization</w:t>
       </w:r>
     </w:p>
@@ -2678,75 +3610,75 @@
           <w:b/>
           <w:bCs/>
         </w:rPr>
+        <w:t>Access Controll</w:t>
+      </w:r>
+    </w:p>
+    <w:p/>
+    <w:p>
+      <w:pPr>
+        <w:pStyle w:val="Heading2"/>
+        <w:rPr>
+          <w:b/>
+          <w:bCs/>
+        </w:rPr>
+      </w:pPr>
+      <w:r>
+        <w:rPr>
+          <w:b/>
+          <w:bCs/>
+        </w:rPr>
+        <w:t>Database Access Control</w:t>
+      </w:r>
+    </w:p>
+    <w:p/>
+    <w:p>
+      <w:pPr>
+        <w:pStyle w:val="Heading2"/>
+        <w:rPr>
+          <w:b/>
+          <w:bCs/>
+        </w:rPr>
+      </w:pPr>
+      <w:r>
+        <w:rPr>
+          <w:b/>
+          <w:bCs/>
+        </w:rPr>
+        <w:t>Data Security (Data Loss Prevention)</w:t>
+      </w:r>
+    </w:p>
+    <w:p/>
+    <w:p>
+      <w:pPr>
+        <w:pStyle w:val="Heading2"/>
+        <w:rPr>
+          <w:b/>
+          <w:bCs/>
+        </w:rPr>
+      </w:pPr>
+      <w:r>
+        <w:rPr>
+          <w:b/>
+          <w:bCs/>
+        </w:rPr>
+        <w:t>Build Apps with supply Chain Security control</w:t>
+      </w:r>
+    </w:p>
+    <w:p/>
+    <w:p>
+      <w:pPr>
+        <w:pStyle w:val="Heading3"/>
+        <w:rPr>
+          <w:b/>
+          <w:bCs/>
+        </w:rPr>
+      </w:pPr>
+      <w:r>
+        <w:rPr>
+          <w:b/>
+          <w:bCs/>
+        </w:rPr>
         <w:lastRenderedPageBreak/>
-        <w:t>Access Controll</w:t>
-      </w:r>
-    </w:p>
-    <w:p/>
-    <w:p>
-      <w:pPr>
-        <w:pStyle w:val="Heading2"/>
-        <w:rPr>
-          <w:b/>
-          <w:bCs/>
-        </w:rPr>
-      </w:pPr>
-      <w:r>
-        <w:rPr>
-          <w:b/>
-          <w:bCs/>
-        </w:rPr>
-        <w:t>Database Access Control</w:t>
-      </w:r>
-    </w:p>
-    <w:p/>
-    <w:p>
-      <w:pPr>
-        <w:pStyle w:val="Heading2"/>
-        <w:rPr>
-          <w:b/>
-          <w:bCs/>
-        </w:rPr>
-      </w:pPr>
-      <w:r>
-        <w:rPr>
-          <w:b/>
-          <w:bCs/>
-        </w:rPr>
-        <w:t>Data Security (Data Loss Prevention)</w:t>
-      </w:r>
-    </w:p>
-    <w:p/>
-    <w:p>
-      <w:pPr>
-        <w:pStyle w:val="Heading2"/>
-        <w:rPr>
-          <w:b/>
-          <w:bCs/>
-        </w:rPr>
-      </w:pPr>
-      <w:r>
-        <w:rPr>
-          <w:b/>
-          <w:bCs/>
-        </w:rPr>
-        <w:t>Build Apps with supply Chain Security control</w:t>
-      </w:r>
-    </w:p>
-    <w:p/>
-    <w:p>
-      <w:pPr>
-        <w:pStyle w:val="Heading3"/>
-        <w:rPr>
-          <w:b/>
-          <w:bCs/>
-        </w:rPr>
-      </w:pPr>
-      <w:r>
-        <w:rPr>
-          <w:b/>
-          <w:bCs/>
-        </w:rPr>
         <w:t>Container Security</w:t>
       </w:r>
     </w:p>
@@ -2937,7 +3869,6 @@
           <w:b/>
           <w:bCs/>
         </w:rPr>
-        <w:lastRenderedPageBreak/>
         <w:t>AutoScaling and Data Processing</w:t>
       </w:r>
     </w:p>
@@ -3316,7 +4247,6 @@
         <w:pStyle w:val="Heading1"/>
       </w:pPr>
       <w:r>
-        <w:lastRenderedPageBreak/>
         <w:t>Index 1. Project TimeLine</w:t>
       </w:r>
     </w:p>
@@ -3334,7 +4264,7 @@
       </w:r>
     </w:p>
     <w:p>
-      <w:hyperlink r:id="rId6" w:history="1">
+      <w:hyperlink r:id="rId9" w:history="1">
         <w:r>
           <w:rPr>
             <w:rStyle w:val="Hyperlink"/>
@@ -3344,7 +4274,7 @@
       </w:hyperlink>
     </w:p>
     <w:p>
-      <w:hyperlink r:id="rId7" w:history="1">
+      <w:hyperlink r:id="rId10" w:history="1">
         <w:r>
           <w:rPr>
             <w:rStyle w:val="Hyperlink"/>
@@ -3607,6 +4537,381 @@
     </w:lvl>
   </w:abstractNum>
   <w:abstractNum w:abstractNumId="2" w15:restartNumberingAfterBreak="0">
+    <w:nsid w:val="142C05AE"/>
+    <w:multiLevelType w:val="multilevel"/>
+    <w:tmpl w:val="45E84E8E"/>
+    <w:lvl w:ilvl="0">
+      <w:start w:val="1"/>
+      <w:numFmt w:val="bullet"/>
+      <w:lvlText w:val=""/>
+      <w:lvlJc w:val="left"/>
+      <w:pPr>
+        <w:tabs>
+          <w:tab w:val="num" w:pos="720"/>
+        </w:tabs>
+        <w:ind w:left="720" w:hanging="360"/>
+      </w:pPr>
+      <w:rPr>
+        <w:rFonts w:ascii="Symbol" w:hAnsi="Symbol" w:hint="default"/>
+        <w:sz w:val="20"/>
+      </w:rPr>
+    </w:lvl>
+    <w:lvl w:ilvl="1" w:tentative="1">
+      <w:start w:val="1"/>
+      <w:numFmt w:val="bullet"/>
+      <w:lvlText w:val=""/>
+      <w:lvlJc w:val="left"/>
+      <w:pPr>
+        <w:tabs>
+          <w:tab w:val="num" w:pos="1440"/>
+        </w:tabs>
+        <w:ind w:left="1440" w:hanging="360"/>
+      </w:pPr>
+      <w:rPr>
+        <w:rFonts w:ascii="Symbol" w:hAnsi="Symbol" w:hint="default"/>
+        <w:sz w:val="20"/>
+      </w:rPr>
+    </w:lvl>
+    <w:lvl w:ilvl="2" w:tentative="1">
+      <w:start w:val="1"/>
+      <w:numFmt w:val="bullet"/>
+      <w:lvlText w:val=""/>
+      <w:lvlJc w:val="left"/>
+      <w:pPr>
+        <w:tabs>
+          <w:tab w:val="num" w:pos="2160"/>
+        </w:tabs>
+        <w:ind w:left="2160" w:hanging="360"/>
+      </w:pPr>
+      <w:rPr>
+        <w:rFonts w:ascii="Symbol" w:hAnsi="Symbol" w:hint="default"/>
+        <w:sz w:val="20"/>
+      </w:rPr>
+    </w:lvl>
+    <w:lvl w:ilvl="3" w:tentative="1">
+      <w:start w:val="1"/>
+      <w:numFmt w:val="bullet"/>
+      <w:lvlText w:val=""/>
+      <w:lvlJc w:val="left"/>
+      <w:pPr>
+        <w:tabs>
+          <w:tab w:val="num" w:pos="2880"/>
+        </w:tabs>
+        <w:ind w:left="2880" w:hanging="360"/>
+      </w:pPr>
+      <w:rPr>
+        <w:rFonts w:ascii="Symbol" w:hAnsi="Symbol" w:hint="default"/>
+        <w:sz w:val="20"/>
+      </w:rPr>
+    </w:lvl>
+    <w:lvl w:ilvl="4" w:tentative="1">
+      <w:start w:val="1"/>
+      <w:numFmt w:val="bullet"/>
+      <w:lvlText w:val=""/>
+      <w:lvlJc w:val="left"/>
+      <w:pPr>
+        <w:tabs>
+          <w:tab w:val="num" w:pos="3600"/>
+        </w:tabs>
+        <w:ind w:left="3600" w:hanging="360"/>
+      </w:pPr>
+      <w:rPr>
+        <w:rFonts w:ascii="Symbol" w:hAnsi="Symbol" w:hint="default"/>
+        <w:sz w:val="20"/>
+      </w:rPr>
+    </w:lvl>
+    <w:lvl w:ilvl="5" w:tentative="1">
+      <w:start w:val="1"/>
+      <w:numFmt w:val="bullet"/>
+      <w:lvlText w:val=""/>
+      <w:lvlJc w:val="left"/>
+      <w:pPr>
+        <w:tabs>
+          <w:tab w:val="num" w:pos="4320"/>
+        </w:tabs>
+        <w:ind w:left="4320" w:hanging="360"/>
+      </w:pPr>
+      <w:rPr>
+        <w:rFonts w:ascii="Symbol" w:hAnsi="Symbol" w:hint="default"/>
+        <w:sz w:val="20"/>
+      </w:rPr>
+    </w:lvl>
+    <w:lvl w:ilvl="6" w:tentative="1">
+      <w:start w:val="1"/>
+      <w:numFmt w:val="bullet"/>
+      <w:lvlText w:val=""/>
+      <w:lvlJc w:val="left"/>
+      <w:pPr>
+        <w:tabs>
+          <w:tab w:val="num" w:pos="5040"/>
+        </w:tabs>
+        <w:ind w:left="5040" w:hanging="360"/>
+      </w:pPr>
+      <w:rPr>
+        <w:rFonts w:ascii="Symbol" w:hAnsi="Symbol" w:hint="default"/>
+        <w:sz w:val="20"/>
+      </w:rPr>
+    </w:lvl>
+    <w:lvl w:ilvl="7" w:tentative="1">
+      <w:start w:val="1"/>
+      <w:numFmt w:val="bullet"/>
+      <w:lvlText w:val=""/>
+      <w:lvlJc w:val="left"/>
+      <w:pPr>
+        <w:tabs>
+          <w:tab w:val="num" w:pos="5760"/>
+        </w:tabs>
+        <w:ind w:left="5760" w:hanging="360"/>
+      </w:pPr>
+      <w:rPr>
+        <w:rFonts w:ascii="Symbol" w:hAnsi="Symbol" w:hint="default"/>
+        <w:sz w:val="20"/>
+      </w:rPr>
+    </w:lvl>
+    <w:lvl w:ilvl="8" w:tentative="1">
+      <w:start w:val="1"/>
+      <w:numFmt w:val="bullet"/>
+      <w:lvlText w:val=""/>
+      <w:lvlJc w:val="left"/>
+      <w:pPr>
+        <w:tabs>
+          <w:tab w:val="num" w:pos="6480"/>
+        </w:tabs>
+        <w:ind w:left="6480" w:hanging="360"/>
+      </w:pPr>
+      <w:rPr>
+        <w:rFonts w:ascii="Symbol" w:hAnsi="Symbol" w:hint="default"/>
+        <w:sz w:val="20"/>
+      </w:rPr>
+    </w:lvl>
+  </w:abstractNum>
+  <w:abstractNum w:abstractNumId="3" w15:restartNumberingAfterBreak="0">
+    <w:nsid w:val="176B20A5"/>
+    <w:multiLevelType w:val="hybridMultilevel"/>
+    <w:tmpl w:val="3F0AF6D8"/>
+    <w:lvl w:ilvl="0" w:tplc="04090001">
+      <w:start w:val="1"/>
+      <w:numFmt w:val="bullet"/>
+      <w:lvlText w:val=""/>
+      <w:lvlJc w:val="left"/>
+      <w:pPr>
+        <w:ind w:left="720" w:hanging="360"/>
+      </w:pPr>
+      <w:rPr>
+        <w:rFonts w:ascii="Symbol" w:hAnsi="Symbol" w:hint="default"/>
+      </w:rPr>
+    </w:lvl>
+    <w:lvl w:ilvl="1" w:tplc="04090003" w:tentative="1">
+      <w:start w:val="1"/>
+      <w:numFmt w:val="bullet"/>
+      <w:lvlText w:val="o"/>
+      <w:lvlJc w:val="left"/>
+      <w:pPr>
+        <w:ind w:left="1440" w:hanging="360"/>
+      </w:pPr>
+      <w:rPr>
+        <w:rFonts w:ascii="Courier New" w:hAnsi="Courier New" w:cs="Courier New" w:hint="default"/>
+      </w:rPr>
+    </w:lvl>
+    <w:lvl w:ilvl="2" w:tplc="04090005" w:tentative="1">
+      <w:start w:val="1"/>
+      <w:numFmt w:val="bullet"/>
+      <w:lvlText w:val=""/>
+      <w:lvlJc w:val="left"/>
+      <w:pPr>
+        <w:ind w:left="2160" w:hanging="360"/>
+      </w:pPr>
+      <w:rPr>
+        <w:rFonts w:ascii="Wingdings" w:hAnsi="Wingdings" w:hint="default"/>
+      </w:rPr>
+    </w:lvl>
+    <w:lvl w:ilvl="3" w:tplc="04090001" w:tentative="1">
+      <w:start w:val="1"/>
+      <w:numFmt w:val="bullet"/>
+      <w:lvlText w:val=""/>
+      <w:lvlJc w:val="left"/>
+      <w:pPr>
+        <w:ind w:left="2880" w:hanging="360"/>
+      </w:pPr>
+      <w:rPr>
+        <w:rFonts w:ascii="Symbol" w:hAnsi="Symbol" w:hint="default"/>
+      </w:rPr>
+    </w:lvl>
+    <w:lvl w:ilvl="4" w:tplc="04090003" w:tentative="1">
+      <w:start w:val="1"/>
+      <w:numFmt w:val="bullet"/>
+      <w:lvlText w:val="o"/>
+      <w:lvlJc w:val="left"/>
+      <w:pPr>
+        <w:ind w:left="3600" w:hanging="360"/>
+      </w:pPr>
+      <w:rPr>
+        <w:rFonts w:ascii="Courier New" w:hAnsi="Courier New" w:cs="Courier New" w:hint="default"/>
+      </w:rPr>
+    </w:lvl>
+    <w:lvl w:ilvl="5" w:tplc="04090005" w:tentative="1">
+      <w:start w:val="1"/>
+      <w:numFmt w:val="bullet"/>
+      <w:lvlText w:val=""/>
+      <w:lvlJc w:val="left"/>
+      <w:pPr>
+        <w:ind w:left="4320" w:hanging="360"/>
+      </w:pPr>
+      <w:rPr>
+        <w:rFonts w:ascii="Wingdings" w:hAnsi="Wingdings" w:hint="default"/>
+      </w:rPr>
+    </w:lvl>
+    <w:lvl w:ilvl="6" w:tplc="04090001" w:tentative="1">
+      <w:start w:val="1"/>
+      <w:numFmt w:val="bullet"/>
+      <w:lvlText w:val=""/>
+      <w:lvlJc w:val="left"/>
+      <w:pPr>
+        <w:ind w:left="5040" w:hanging="360"/>
+      </w:pPr>
+      <w:rPr>
+        <w:rFonts w:ascii="Symbol" w:hAnsi="Symbol" w:hint="default"/>
+      </w:rPr>
+    </w:lvl>
+    <w:lvl w:ilvl="7" w:tplc="04090003" w:tentative="1">
+      <w:start w:val="1"/>
+      <w:numFmt w:val="bullet"/>
+      <w:lvlText w:val="o"/>
+      <w:lvlJc w:val="left"/>
+      <w:pPr>
+        <w:ind w:left="5760" w:hanging="360"/>
+      </w:pPr>
+      <w:rPr>
+        <w:rFonts w:ascii="Courier New" w:hAnsi="Courier New" w:cs="Courier New" w:hint="default"/>
+      </w:rPr>
+    </w:lvl>
+    <w:lvl w:ilvl="8" w:tplc="04090005" w:tentative="1">
+      <w:start w:val="1"/>
+      <w:numFmt w:val="bullet"/>
+      <w:lvlText w:val=""/>
+      <w:lvlJc w:val="left"/>
+      <w:pPr>
+        <w:ind w:left="6480" w:hanging="360"/>
+      </w:pPr>
+      <w:rPr>
+        <w:rFonts w:ascii="Wingdings" w:hAnsi="Wingdings" w:hint="default"/>
+      </w:rPr>
+    </w:lvl>
+  </w:abstractNum>
+  <w:abstractNum w:abstractNumId="4" w15:restartNumberingAfterBreak="0">
+    <w:nsid w:val="2DE72817"/>
+    <w:multiLevelType w:val="hybridMultilevel"/>
+    <w:tmpl w:val="70608B10"/>
+    <w:lvl w:ilvl="0" w:tplc="04090001">
+      <w:start w:val="1"/>
+      <w:numFmt w:val="bullet"/>
+      <w:lvlText w:val=""/>
+      <w:lvlJc w:val="left"/>
+      <w:pPr>
+        <w:ind w:left="720" w:hanging="360"/>
+      </w:pPr>
+      <w:rPr>
+        <w:rFonts w:ascii="Symbol" w:hAnsi="Symbol" w:hint="default"/>
+      </w:rPr>
+    </w:lvl>
+    <w:lvl w:ilvl="1" w:tplc="04090003" w:tentative="1">
+      <w:start w:val="1"/>
+      <w:numFmt w:val="bullet"/>
+      <w:lvlText w:val="o"/>
+      <w:lvlJc w:val="left"/>
+      <w:pPr>
+        <w:ind w:left="1440" w:hanging="360"/>
+      </w:pPr>
+      <w:rPr>
+        <w:rFonts w:ascii="Courier New" w:hAnsi="Courier New" w:cs="Courier New" w:hint="default"/>
+      </w:rPr>
+    </w:lvl>
+    <w:lvl w:ilvl="2" w:tplc="04090005" w:tentative="1">
+      <w:start w:val="1"/>
+      <w:numFmt w:val="bullet"/>
+      <w:lvlText w:val=""/>
+      <w:lvlJc w:val="left"/>
+      <w:pPr>
+        <w:ind w:left="2160" w:hanging="360"/>
+      </w:pPr>
+      <w:rPr>
+        <w:rFonts w:ascii="Wingdings" w:hAnsi="Wingdings" w:hint="default"/>
+      </w:rPr>
+    </w:lvl>
+    <w:lvl w:ilvl="3" w:tplc="04090001" w:tentative="1">
+      <w:start w:val="1"/>
+      <w:numFmt w:val="bullet"/>
+      <w:lvlText w:val=""/>
+      <w:lvlJc w:val="left"/>
+      <w:pPr>
+        <w:ind w:left="2880" w:hanging="360"/>
+      </w:pPr>
+      <w:rPr>
+        <w:rFonts w:ascii="Symbol" w:hAnsi="Symbol" w:hint="default"/>
+      </w:rPr>
+    </w:lvl>
+    <w:lvl w:ilvl="4" w:tplc="04090003" w:tentative="1">
+      <w:start w:val="1"/>
+      <w:numFmt w:val="bullet"/>
+      <w:lvlText w:val="o"/>
+      <w:lvlJc w:val="left"/>
+      <w:pPr>
+        <w:ind w:left="3600" w:hanging="360"/>
+      </w:pPr>
+      <w:rPr>
+        <w:rFonts w:ascii="Courier New" w:hAnsi="Courier New" w:cs="Courier New" w:hint="default"/>
+      </w:rPr>
+    </w:lvl>
+    <w:lvl w:ilvl="5" w:tplc="04090005" w:tentative="1">
+      <w:start w:val="1"/>
+      <w:numFmt w:val="bullet"/>
+      <w:lvlText w:val=""/>
+      <w:lvlJc w:val="left"/>
+      <w:pPr>
+        <w:ind w:left="4320" w:hanging="360"/>
+      </w:pPr>
+      <w:rPr>
+        <w:rFonts w:ascii="Wingdings" w:hAnsi="Wingdings" w:hint="default"/>
+      </w:rPr>
+    </w:lvl>
+    <w:lvl w:ilvl="6" w:tplc="04090001" w:tentative="1">
+      <w:start w:val="1"/>
+      <w:numFmt w:val="bullet"/>
+      <w:lvlText w:val=""/>
+      <w:lvlJc w:val="left"/>
+      <w:pPr>
+        <w:ind w:left="5040" w:hanging="360"/>
+      </w:pPr>
+      <w:rPr>
+        <w:rFonts w:ascii="Symbol" w:hAnsi="Symbol" w:hint="default"/>
+      </w:rPr>
+    </w:lvl>
+    <w:lvl w:ilvl="7" w:tplc="04090003" w:tentative="1">
+      <w:start w:val="1"/>
+      <w:numFmt w:val="bullet"/>
+      <w:lvlText w:val="o"/>
+      <w:lvlJc w:val="left"/>
+      <w:pPr>
+        <w:ind w:left="5760" w:hanging="360"/>
+      </w:pPr>
+      <w:rPr>
+        <w:rFonts w:ascii="Courier New" w:hAnsi="Courier New" w:cs="Courier New" w:hint="default"/>
+      </w:rPr>
+    </w:lvl>
+    <w:lvl w:ilvl="8" w:tplc="04090005" w:tentative="1">
+      <w:start w:val="1"/>
+      <w:numFmt w:val="bullet"/>
+      <w:lvlText w:val=""/>
+      <w:lvlJc w:val="left"/>
+      <w:pPr>
+        <w:ind w:left="6480" w:hanging="360"/>
+      </w:pPr>
+      <w:rPr>
+        <w:rFonts w:ascii="Wingdings" w:hAnsi="Wingdings" w:hint="default"/>
+      </w:rPr>
+    </w:lvl>
+  </w:abstractNum>
+  <w:abstractNum w:abstractNumId="5" w15:restartNumberingAfterBreak="0">
     <w:nsid w:val="352E6EA9"/>
     <w:multiLevelType w:val="hybridMultilevel"/>
     <w:tmpl w:val="D3EEE4A8"/>
@@ -3695,7 +5000,209 @@
       </w:pPr>
     </w:lvl>
   </w:abstractNum>
-  <w:abstractNum w:abstractNumId="3" w15:restartNumberingAfterBreak="0">
+  <w:abstractNum w:abstractNumId="6" w15:restartNumberingAfterBreak="0">
+    <w:nsid w:val="39826798"/>
+    <w:multiLevelType w:val="hybridMultilevel"/>
+    <w:tmpl w:val="1B3424A4"/>
+    <w:lvl w:ilvl="0" w:tplc="04090001">
+      <w:start w:val="1"/>
+      <w:numFmt w:val="bullet"/>
+      <w:lvlText w:val=""/>
+      <w:lvlJc w:val="left"/>
+      <w:pPr>
+        <w:ind w:left="720" w:hanging="360"/>
+      </w:pPr>
+      <w:rPr>
+        <w:rFonts w:ascii="Symbol" w:hAnsi="Symbol" w:hint="default"/>
+      </w:rPr>
+    </w:lvl>
+    <w:lvl w:ilvl="1" w:tplc="04090003" w:tentative="1">
+      <w:start w:val="1"/>
+      <w:numFmt w:val="bullet"/>
+      <w:lvlText w:val="o"/>
+      <w:lvlJc w:val="left"/>
+      <w:pPr>
+        <w:ind w:left="1440" w:hanging="360"/>
+      </w:pPr>
+      <w:rPr>
+        <w:rFonts w:ascii="Courier New" w:hAnsi="Courier New" w:cs="Courier New" w:hint="default"/>
+      </w:rPr>
+    </w:lvl>
+    <w:lvl w:ilvl="2" w:tplc="04090005" w:tentative="1">
+      <w:start w:val="1"/>
+      <w:numFmt w:val="bullet"/>
+      <w:lvlText w:val=""/>
+      <w:lvlJc w:val="left"/>
+      <w:pPr>
+        <w:ind w:left="2160" w:hanging="360"/>
+      </w:pPr>
+      <w:rPr>
+        <w:rFonts w:ascii="Wingdings" w:hAnsi="Wingdings" w:hint="default"/>
+      </w:rPr>
+    </w:lvl>
+    <w:lvl w:ilvl="3" w:tplc="04090001" w:tentative="1">
+      <w:start w:val="1"/>
+      <w:numFmt w:val="bullet"/>
+      <w:lvlText w:val=""/>
+      <w:lvlJc w:val="left"/>
+      <w:pPr>
+        <w:ind w:left="2880" w:hanging="360"/>
+      </w:pPr>
+      <w:rPr>
+        <w:rFonts w:ascii="Symbol" w:hAnsi="Symbol" w:hint="default"/>
+      </w:rPr>
+    </w:lvl>
+    <w:lvl w:ilvl="4" w:tplc="04090003" w:tentative="1">
+      <w:start w:val="1"/>
+      <w:numFmt w:val="bullet"/>
+      <w:lvlText w:val="o"/>
+      <w:lvlJc w:val="left"/>
+      <w:pPr>
+        <w:ind w:left="3600" w:hanging="360"/>
+      </w:pPr>
+      <w:rPr>
+        <w:rFonts w:ascii="Courier New" w:hAnsi="Courier New" w:cs="Courier New" w:hint="default"/>
+      </w:rPr>
+    </w:lvl>
+    <w:lvl w:ilvl="5" w:tplc="04090005" w:tentative="1">
+      <w:start w:val="1"/>
+      <w:numFmt w:val="bullet"/>
+      <w:lvlText w:val=""/>
+      <w:lvlJc w:val="left"/>
+      <w:pPr>
+        <w:ind w:left="4320" w:hanging="360"/>
+      </w:pPr>
+      <w:rPr>
+        <w:rFonts w:ascii="Wingdings" w:hAnsi="Wingdings" w:hint="default"/>
+      </w:rPr>
+    </w:lvl>
+    <w:lvl w:ilvl="6" w:tplc="04090001" w:tentative="1">
+      <w:start w:val="1"/>
+      <w:numFmt w:val="bullet"/>
+      <w:lvlText w:val=""/>
+      <w:lvlJc w:val="left"/>
+      <w:pPr>
+        <w:ind w:left="5040" w:hanging="360"/>
+      </w:pPr>
+      <w:rPr>
+        <w:rFonts w:ascii="Symbol" w:hAnsi="Symbol" w:hint="default"/>
+      </w:rPr>
+    </w:lvl>
+    <w:lvl w:ilvl="7" w:tplc="04090003" w:tentative="1">
+      <w:start w:val="1"/>
+      <w:numFmt w:val="bullet"/>
+      <w:lvlText w:val="o"/>
+      <w:lvlJc w:val="left"/>
+      <w:pPr>
+        <w:ind w:left="5760" w:hanging="360"/>
+      </w:pPr>
+      <w:rPr>
+        <w:rFonts w:ascii="Courier New" w:hAnsi="Courier New" w:cs="Courier New" w:hint="default"/>
+      </w:rPr>
+    </w:lvl>
+    <w:lvl w:ilvl="8" w:tplc="04090005" w:tentative="1">
+      <w:start w:val="1"/>
+      <w:numFmt w:val="bullet"/>
+      <w:lvlText w:val=""/>
+      <w:lvlJc w:val="left"/>
+      <w:pPr>
+        <w:ind w:left="6480" w:hanging="360"/>
+      </w:pPr>
+      <w:rPr>
+        <w:rFonts w:ascii="Wingdings" w:hAnsi="Wingdings" w:hint="default"/>
+      </w:rPr>
+    </w:lvl>
+  </w:abstractNum>
+  <w:abstractNum w:abstractNumId="7" w15:restartNumberingAfterBreak="0">
+    <w:nsid w:val="42E7545F"/>
+    <w:multiLevelType w:val="hybridMultilevel"/>
+    <w:tmpl w:val="11EE3E12"/>
+    <w:lvl w:ilvl="0" w:tplc="0409000F">
+      <w:start w:val="1"/>
+      <w:numFmt w:val="decimal"/>
+      <w:lvlText w:val="%1."/>
+      <w:lvlJc w:val="left"/>
+      <w:pPr>
+        <w:ind w:left="720" w:hanging="360"/>
+      </w:pPr>
+      <w:rPr>
+        <w:rFonts w:hint="default"/>
+      </w:rPr>
+    </w:lvl>
+    <w:lvl w:ilvl="1" w:tplc="04090019" w:tentative="1">
+      <w:start w:val="1"/>
+      <w:numFmt w:val="lowerLetter"/>
+      <w:lvlText w:val="%2."/>
+      <w:lvlJc w:val="left"/>
+      <w:pPr>
+        <w:ind w:left="1440" w:hanging="360"/>
+      </w:pPr>
+    </w:lvl>
+    <w:lvl w:ilvl="2" w:tplc="0409001B" w:tentative="1">
+      <w:start w:val="1"/>
+      <w:numFmt w:val="lowerRoman"/>
+      <w:lvlText w:val="%3."/>
+      <w:lvlJc w:val="right"/>
+      <w:pPr>
+        <w:ind w:left="2160" w:hanging="180"/>
+      </w:pPr>
+    </w:lvl>
+    <w:lvl w:ilvl="3" w:tplc="0409000F" w:tentative="1">
+      <w:start w:val="1"/>
+      <w:numFmt w:val="decimal"/>
+      <w:lvlText w:val="%4."/>
+      <w:lvlJc w:val="left"/>
+      <w:pPr>
+        <w:ind w:left="2880" w:hanging="360"/>
+      </w:pPr>
+    </w:lvl>
+    <w:lvl w:ilvl="4" w:tplc="04090019" w:tentative="1">
+      <w:start w:val="1"/>
+      <w:numFmt w:val="lowerLetter"/>
+      <w:lvlText w:val="%5."/>
+      <w:lvlJc w:val="left"/>
+      <w:pPr>
+        <w:ind w:left="3600" w:hanging="360"/>
+      </w:pPr>
+    </w:lvl>
+    <w:lvl w:ilvl="5" w:tplc="0409001B" w:tentative="1">
+      <w:start w:val="1"/>
+      <w:numFmt w:val="lowerRoman"/>
+      <w:lvlText w:val="%6."/>
+      <w:lvlJc w:val="right"/>
+      <w:pPr>
+        <w:ind w:left="4320" w:hanging="180"/>
+      </w:pPr>
+    </w:lvl>
+    <w:lvl w:ilvl="6" w:tplc="0409000F" w:tentative="1">
+      <w:start w:val="1"/>
+      <w:numFmt w:val="decimal"/>
+      <w:lvlText w:val="%7."/>
+      <w:lvlJc w:val="left"/>
+      <w:pPr>
+        <w:ind w:left="5040" w:hanging="360"/>
+      </w:pPr>
+    </w:lvl>
+    <w:lvl w:ilvl="7" w:tplc="04090019" w:tentative="1">
+      <w:start w:val="1"/>
+      <w:numFmt w:val="lowerLetter"/>
+      <w:lvlText w:val="%8."/>
+      <w:lvlJc w:val="left"/>
+      <w:pPr>
+        <w:ind w:left="5760" w:hanging="360"/>
+      </w:pPr>
+    </w:lvl>
+    <w:lvl w:ilvl="8" w:tplc="0409001B" w:tentative="1">
+      <w:start w:val="1"/>
+      <w:numFmt w:val="lowerRoman"/>
+      <w:lvlText w:val="%9."/>
+      <w:lvlJc w:val="right"/>
+      <w:pPr>
+        <w:ind w:left="6480" w:hanging="180"/>
+      </w:pPr>
+    </w:lvl>
+  </w:abstractNum>
+  <w:abstractNum w:abstractNumId="8" w15:restartNumberingAfterBreak="0">
     <w:nsid w:val="44024922"/>
     <w:multiLevelType w:val="multilevel"/>
     <w:tmpl w:val="CF28EAB6"/>
@@ -3844,7 +5351,7 @@
       </w:rPr>
     </w:lvl>
   </w:abstractNum>
-  <w:abstractNum w:abstractNumId="4" w15:restartNumberingAfterBreak="0">
+  <w:abstractNum w:abstractNumId="9" w15:restartNumberingAfterBreak="0">
     <w:nsid w:val="566111D9"/>
     <w:multiLevelType w:val="multilevel"/>
     <w:tmpl w:val="CF28EAB6"/>
@@ -3997,16 +5504,31 @@
     <w:abstractNumId w:val="1"/>
   </w:num>
   <w:num w:numId="2">
-    <w:abstractNumId w:val="2"/>
+    <w:abstractNumId w:val="5"/>
   </w:num>
   <w:num w:numId="3">
-    <w:abstractNumId w:val="3"/>
+    <w:abstractNumId w:val="8"/>
   </w:num>
   <w:num w:numId="4">
     <w:abstractNumId w:val="0"/>
   </w:num>
   <w:num w:numId="5">
+    <w:abstractNumId w:val="9"/>
+  </w:num>
+  <w:num w:numId="6">
+    <w:abstractNumId w:val="2"/>
+  </w:num>
+  <w:num w:numId="7">
+    <w:abstractNumId w:val="7"/>
+  </w:num>
+  <w:num w:numId="8">
+    <w:abstractNumId w:val="6"/>
+  </w:num>
+  <w:num w:numId="9">
     <w:abstractNumId w:val="4"/>
+  </w:num>
+  <w:num w:numId="10">
+    <w:abstractNumId w:val="3"/>
   </w:num>
 </w:numbering>
 </file>
@@ -4677,6 +6199,17 @@
       <w:shd w:val="clear" w:color="auto" w:fill="E1DFDD"/>
     </w:rPr>
   </w:style>
+  <w:style w:type="character" w:styleId="Strong">
+    <w:name w:val="Strong"/>
+    <w:basedOn w:val="DefaultParagraphFont"/>
+    <w:uiPriority w:val="22"/>
+    <w:qFormat/>
+    <w:rsid w:val="000D0AC6"/>
+    <w:rPr>
+      <w:b/>
+      <w:bCs/>
+    </w:rPr>
+  </w:style>
 </w:styles>
 </file>
 
